--- a/Assignment-1_Readme.docx
+++ b/Assignment-1_Readme.docx
@@ -119,7 +119,28 @@
           <w:sz w:val="24"/>
           <w:szCs w:val="24"/>
         </w:rPr>
-        <w:t>Implementing Merkle tree to calculate the root hash of all the transactions inside a block.</w:t>
+        <w:t>We are implementing</w:t>
+      </w:r>
+      <w:r>
+        <w:rPr>
+          <w:sz w:val="24"/>
+          <w:szCs w:val="24"/>
+        </w:rPr>
+        <w:t xml:space="preserve"> </w:t>
+      </w:r>
+      <w:r>
+        <w:rPr>
+          <w:sz w:val="24"/>
+          <w:szCs w:val="24"/>
+        </w:rPr>
+        <w:t xml:space="preserve">the </w:t>
+      </w:r>
+      <w:r>
+        <w:rPr>
+          <w:sz w:val="24"/>
+          <w:szCs w:val="24"/>
+        </w:rPr>
+        <w:t>Merkle tree to calculate the root hash of all the transactions inside a block.</w:t>
       </w:r>
     </w:p>
     <w:p>
@@ -171,7 +192,21 @@
           <w:sz w:val="24"/>
           <w:szCs w:val="24"/>
         </w:rPr>
-        <w:t>Technology Used:</w:t>
+        <w:t>Technolog</w:t>
+      </w:r>
+      <w:r>
+        <w:rPr>
+          <w:sz w:val="24"/>
+          <w:szCs w:val="24"/>
+        </w:rPr>
+        <w:t>ies</w:t>
+      </w:r>
+      <w:r>
+        <w:rPr>
+          <w:sz w:val="24"/>
+          <w:szCs w:val="24"/>
+        </w:rPr>
+        <w:t xml:space="preserve"> Used:</w:t>
       </w:r>
     </w:p>
     <w:p>
@@ -217,6 +252,14 @@
     <w:p>
       <w:pPr>
         <w:rPr>
+          <w:sz w:val="24"/>
+          <w:szCs w:val="24"/>
+        </w:rPr>
+      </w:pPr>
+    </w:p>
+    <w:p>
+      <w:pPr>
+        <w:rPr>
           <w:b/>
           <w:bCs/>
           <w:sz w:val="24"/>
@@ -307,13 +350,6 @@
           <w:sz w:val="24"/>
           <w:szCs w:val="24"/>
         </w:rPr>
-        <w:t xml:space="preserve"> which will contain all the blocks in sequential order.</w:t>
-      </w:r>
-      <w:r>
-        <w:rPr>
-          <w:sz w:val="24"/>
-          <w:szCs w:val="24"/>
-        </w:rPr>
         <w:t xml:space="preserve"> </w:t>
       </w:r>
       <w:r>
@@ -321,6 +357,27 @@
           <w:sz w:val="24"/>
           <w:szCs w:val="24"/>
         </w:rPr>
+        <w:t>containing</w:t>
+      </w:r>
+      <w:r>
+        <w:rPr>
+          <w:sz w:val="24"/>
+          <w:szCs w:val="24"/>
+        </w:rPr>
+        <w:t xml:space="preserve"> all the blocks in sequential order.</w:t>
+      </w:r>
+      <w:r>
+        <w:rPr>
+          <w:sz w:val="24"/>
+          <w:szCs w:val="24"/>
+        </w:rPr>
+        <w:t xml:space="preserve"> </w:t>
+      </w:r>
+      <w:r>
+        <w:rPr>
+          <w:sz w:val="24"/>
+          <w:szCs w:val="24"/>
+        </w:rPr>
         <w:t>It will also initialize an empty array called newTransaction</w:t>
       </w:r>
       <w:r>
@@ -335,13 +392,6 @@
           <w:sz w:val="24"/>
           <w:szCs w:val="24"/>
         </w:rPr>
-        <w:t xml:space="preserve"> which will contain all the transactions in chronological order.</w:t>
-      </w:r>
-      <w:r>
-        <w:rPr>
-          <w:sz w:val="24"/>
-          <w:szCs w:val="24"/>
-        </w:rPr>
         <w:t xml:space="preserve"> </w:t>
       </w:r>
       <w:r>
@@ -349,6 +399,41 @@
           <w:sz w:val="24"/>
           <w:szCs w:val="24"/>
         </w:rPr>
+        <w:t>including</w:t>
+      </w:r>
+      <w:r>
+        <w:rPr>
+          <w:sz w:val="24"/>
+          <w:szCs w:val="24"/>
+        </w:rPr>
+        <w:t xml:space="preserve"> all </w:t>
+      </w:r>
+      <w:r>
+        <w:rPr>
+          <w:sz w:val="24"/>
+          <w:szCs w:val="24"/>
+        </w:rPr>
+        <w:t>transactions chronologically</w:t>
+      </w:r>
+      <w:r>
+        <w:rPr>
+          <w:sz w:val="24"/>
+          <w:szCs w:val="24"/>
+        </w:rPr>
+        <w:t>.</w:t>
+      </w:r>
+      <w:r>
+        <w:rPr>
+          <w:sz w:val="24"/>
+          <w:szCs w:val="24"/>
+        </w:rPr>
+        <w:t xml:space="preserve"> </w:t>
+      </w:r>
+      <w:r>
+        <w:rPr>
+          <w:sz w:val="24"/>
+          <w:szCs w:val="24"/>
+        </w:rPr>
         <w:t xml:space="preserve">It will </w:t>
       </w:r>
       <w:r>
@@ -434,7 +519,21 @@
           <w:sz w:val="24"/>
           <w:szCs w:val="24"/>
         </w:rPr>
-        <w:t xml:space="preserve"> and hash of </w:t>
+        <w:t xml:space="preserve"> and </w:t>
+      </w:r>
+      <w:r>
+        <w:rPr>
+          <w:sz w:val="24"/>
+          <w:szCs w:val="24"/>
+        </w:rPr>
+        <w:t>soup</w:t>
+      </w:r>
+      <w:r>
+        <w:rPr>
+          <w:sz w:val="24"/>
+          <w:szCs w:val="24"/>
+        </w:rPr>
+        <w:t xml:space="preserve"> of </w:t>
       </w:r>
       <w:r>
         <w:rPr>
@@ -476,7 +575,7 @@
           <w:sz w:val="24"/>
           <w:szCs w:val="24"/>
         </w:rPr>
-        <w:t>".</w:t>
+        <w:t>."</w:t>
       </w:r>
     </w:p>
     <w:p>
@@ -512,8 +611,277 @@
           <w:sz w:val="24"/>
           <w:szCs w:val="24"/>
         </w:rPr>
-        <w:t>".</w:t>
-      </w:r>
+        <w:t>."</w:t>
+      </w:r>
+    </w:p>
+    <w:p>
+      <w:pPr>
+        <w:rPr>
+          <w:sz w:val="24"/>
+          <w:szCs w:val="24"/>
+        </w:rPr>
+      </w:pPr>
+      <w:r>
+        <w:rPr>
+          <w:sz w:val="24"/>
+          <w:szCs w:val="24"/>
+        </w:rPr>
+        <w:t>createNewTrans</w:t>
+      </w:r>
+      <w:r>
+        <w:rPr>
+          <w:sz w:val="24"/>
+          <w:szCs w:val="24"/>
+        </w:rPr>
+        <w:t xml:space="preserve"> </w:t>
+      </w:r>
+      <w:r>
+        <w:rPr>
+          <w:sz w:val="24"/>
+          <w:szCs w:val="24"/>
+        </w:rPr>
+        <w:t xml:space="preserve">(): This will take property </w:t>
+      </w:r>
+      <w:r>
+        <w:rPr>
+          <w:sz w:val="24"/>
+          <w:szCs w:val="24"/>
+        </w:rPr>
+        <w:t>ID</w:t>
+      </w:r>
+      <w:r>
+        <w:rPr>
+          <w:sz w:val="24"/>
+          <w:szCs w:val="24"/>
+        </w:rPr>
+        <w:t xml:space="preserve">, seller </w:t>
+      </w:r>
+      <w:r>
+        <w:rPr>
+          <w:sz w:val="24"/>
+          <w:szCs w:val="24"/>
+        </w:rPr>
+        <w:t>ID, and</w:t>
+      </w:r>
+      <w:r>
+        <w:rPr>
+          <w:sz w:val="24"/>
+          <w:szCs w:val="24"/>
+        </w:rPr>
+        <w:t xml:space="preserve"> buyer </w:t>
+      </w:r>
+      <w:r>
+        <w:rPr>
+          <w:sz w:val="24"/>
+          <w:szCs w:val="24"/>
+        </w:rPr>
+        <w:t>ID</w:t>
+      </w:r>
+      <w:r>
+        <w:rPr>
+          <w:sz w:val="24"/>
+          <w:szCs w:val="24"/>
+        </w:rPr>
+        <w:t xml:space="preserve"> as parameters. It will create a new structure called 'newTransactions' </w:t>
+      </w:r>
+      <w:r>
+        <w:rPr>
+          <w:sz w:val="24"/>
+          <w:szCs w:val="24"/>
+        </w:rPr>
+        <w:t>with</w:t>
+      </w:r>
+      <w:r>
+        <w:rPr>
+          <w:sz w:val="24"/>
+          <w:szCs w:val="24"/>
+        </w:rPr>
+        <w:t xml:space="preserve"> </w:t>
+      </w:r>
+      <w:r>
+        <w:rPr>
+          <w:sz w:val="24"/>
+          <w:szCs w:val="24"/>
+        </w:rPr>
+        <w:t xml:space="preserve">the </w:t>
+      </w:r>
+      <w:r>
+        <w:rPr>
+          <w:sz w:val="24"/>
+          <w:szCs w:val="24"/>
+        </w:rPr>
+        <w:t xml:space="preserve">seller, buyer, and property </w:t>
+      </w:r>
+      <w:r>
+        <w:rPr>
+          <w:sz w:val="24"/>
+          <w:szCs w:val="24"/>
+        </w:rPr>
+        <w:t>ID</w:t>
+      </w:r>
+      <w:r>
+        <w:rPr>
+          <w:sz w:val="24"/>
+          <w:szCs w:val="24"/>
+        </w:rPr>
+        <w:t xml:space="preserve">. This transaction will be added </w:t>
+      </w:r>
+      <w:r>
+        <w:rPr>
+          <w:sz w:val="24"/>
+          <w:szCs w:val="24"/>
+        </w:rPr>
+        <w:t>to</w:t>
+      </w:r>
+      <w:r>
+        <w:rPr>
+          <w:sz w:val="24"/>
+          <w:szCs w:val="24"/>
+        </w:rPr>
+        <w:t xml:space="preserve"> the array 'newTransaction</w:t>
+      </w:r>
+      <w:r>
+        <w:rPr>
+          <w:sz w:val="24"/>
+          <w:szCs w:val="24"/>
+        </w:rPr>
+        <w:t>.'</w:t>
+      </w:r>
+    </w:p>
+    <w:p>
+      <w:pPr>
+        <w:rPr>
+          <w:sz w:val="24"/>
+          <w:szCs w:val="24"/>
+        </w:rPr>
+      </w:pPr>
+      <w:r>
+        <w:rPr>
+          <w:sz w:val="24"/>
+          <w:szCs w:val="24"/>
+        </w:rPr>
+        <w:t xml:space="preserve">calculateHash </w:t>
+      </w:r>
+      <w:r>
+        <w:rPr>
+          <w:sz w:val="24"/>
+          <w:szCs w:val="24"/>
+        </w:rPr>
+        <w:t>():</w:t>
+      </w:r>
+      <w:r>
+        <w:rPr>
+          <w:sz w:val="24"/>
+          <w:szCs w:val="24"/>
+        </w:rPr>
+        <w:t xml:space="preserve"> </w:t>
+      </w:r>
+      <w:r>
+        <w:rPr>
+          <w:sz w:val="24"/>
+          <w:szCs w:val="24"/>
+        </w:rPr>
+        <w:t xml:space="preserve">This will take </w:t>
+      </w:r>
+      <w:r>
+        <w:rPr>
+          <w:sz w:val="24"/>
+          <w:szCs w:val="24"/>
+        </w:rPr>
+        <w:t xml:space="preserve">the </w:t>
+      </w:r>
+      <w:r>
+        <w:rPr>
+          <w:sz w:val="24"/>
+          <w:szCs w:val="24"/>
+        </w:rPr>
+        <w:t>previous block's hash</w:t>
+      </w:r>
+      <w:r>
+        <w:rPr>
+          <w:sz w:val="24"/>
+          <w:szCs w:val="24"/>
+        </w:rPr>
+        <w:t xml:space="preserve">, </w:t>
+      </w:r>
+      <w:r>
+        <w:rPr>
+          <w:sz w:val="24"/>
+          <w:szCs w:val="24"/>
+        </w:rPr>
+        <w:t>Merkel</w:t>
+      </w:r>
+      <w:r>
+        <w:rPr>
+          <w:sz w:val="24"/>
+          <w:szCs w:val="24"/>
+        </w:rPr>
+        <w:t xml:space="preserve"> root</w:t>
+      </w:r>
+      <w:r>
+        <w:rPr>
+          <w:sz w:val="24"/>
+          <w:szCs w:val="24"/>
+        </w:rPr>
+        <w:t>,</w:t>
+      </w:r>
+      <w:r>
+        <w:rPr>
+          <w:sz w:val="24"/>
+          <w:szCs w:val="24"/>
+        </w:rPr>
+        <w:t xml:space="preserve"> </w:t>
+      </w:r>
+      <w:r>
+        <w:rPr>
+          <w:sz w:val="24"/>
+          <w:szCs w:val="24"/>
+        </w:rPr>
+        <w:t>and data</w:t>
+      </w:r>
+      <w:r>
+        <w:rPr>
+          <w:sz w:val="24"/>
+          <w:szCs w:val="24"/>
+        </w:rPr>
+        <w:t xml:space="preserve"> as parameters. This will use </w:t>
+      </w:r>
+      <w:r>
+        <w:rPr>
+          <w:sz w:val="24"/>
+          <w:szCs w:val="24"/>
+        </w:rPr>
+        <w:t xml:space="preserve">the </w:t>
+      </w:r>
+      <w:r>
+        <w:rPr>
+          <w:sz w:val="24"/>
+          <w:szCs w:val="24"/>
+        </w:rPr>
+        <w:t xml:space="preserve">sha256 algorithm to calculate the </w:t>
+      </w:r>
+      <w:r>
+        <w:rPr>
+          <w:sz w:val="24"/>
+          <w:szCs w:val="24"/>
+        </w:rPr>
+        <w:t>block's hash</w:t>
+      </w:r>
+      <w:r>
+        <w:rPr>
+          <w:sz w:val="24"/>
+          <w:szCs w:val="24"/>
+        </w:rPr>
+        <w:t xml:space="preserve"> using all the parameters and current time.</w:t>
+      </w:r>
+    </w:p>
+    <w:p>
+      <w:pPr>
+        <w:rPr>
+          <w:sz w:val="24"/>
+          <w:szCs w:val="24"/>
+        </w:rPr>
+      </w:pPr>
     </w:p>
     <w:p>
       <w:pPr>
@@ -523,13 +891,13 @@
         </w:rPr>
       </w:pPr>
       <w:proofErr w:type="spellStart"/>
-      <w:proofErr w:type="gramStart"/>
-      <w:r>
-        <w:rPr>
-          <w:sz w:val="24"/>
-          <w:szCs w:val="24"/>
-        </w:rPr>
-        <w:t>createNewTrans</w:t>
+      <w:r>
+        <w:rPr>
+          <w:sz w:val="24"/>
+          <w:szCs w:val="24"/>
+        </w:rPr>
+        <w:lastRenderedPageBreak/>
+        <w:t>printBlockchain</w:t>
       </w:r>
       <w:proofErr w:type="spellEnd"/>
       <w:r>
@@ -537,159 +905,31 @@
           <w:sz w:val="24"/>
           <w:szCs w:val="24"/>
         </w:rPr>
-        <w:t>(</w:t>
-      </w:r>
-      <w:proofErr w:type="gramEnd"/>
-      <w:r>
-        <w:rPr>
-          <w:sz w:val="24"/>
-          <w:szCs w:val="24"/>
-        </w:rPr>
-        <w:t>): This will take property Id, seller Id &amp; buyer Id as parameters. It will create a new structure called '</w:t>
-      </w:r>
-      <w:proofErr w:type="spellStart"/>
-      <w:r>
-        <w:rPr>
-          <w:sz w:val="24"/>
-          <w:szCs w:val="24"/>
-        </w:rPr>
-        <w:t>newTransactions</w:t>
-      </w:r>
-      <w:proofErr w:type="spellEnd"/>
-      <w:r>
-        <w:rPr>
-          <w:sz w:val="24"/>
-          <w:szCs w:val="24"/>
-        </w:rPr>
-        <w:t>' which will have seller, buyer, and property Id. This transaction will be added into the array 'newTransaction'.</w:t>
-      </w:r>
-    </w:p>
-    <w:p>
-      <w:pPr>
-        <w:rPr>
-          <w:sz w:val="24"/>
-          <w:szCs w:val="24"/>
-        </w:rPr>
-      </w:pPr>
-      <w:r>
-        <w:rPr>
-          <w:sz w:val="24"/>
-          <w:szCs w:val="24"/>
-        </w:rPr>
-        <w:t xml:space="preserve">calculateHash </w:t>
-      </w:r>
-      <w:r>
-        <w:rPr>
-          <w:sz w:val="24"/>
-          <w:szCs w:val="24"/>
-        </w:rPr>
-        <w:t>():</w:t>
-      </w:r>
-      <w:r>
-        <w:rPr>
-          <w:sz w:val="24"/>
-          <w:szCs w:val="24"/>
+        <w:t xml:space="preserve"> (): Prints all the transactions in the blockchain mined till now.</w:t>
+      </w:r>
+    </w:p>
+    <w:p>
+      <w:pPr>
+        <w:rPr>
+          <w:sz w:val="24"/>
+          <w:szCs w:val="24"/>
+        </w:rPr>
+      </w:pPr>
+      <w:r>
+        <w:rPr>
+          <w:sz w:val="24"/>
+          <w:szCs w:val="24"/>
+          <w:u w:val="single"/>
+        </w:rPr>
+        <w:t>DPOS:</w:t>
+      </w:r>
+      <w:r>
+        <w:rPr>
+          <w:sz w:val="24"/>
+          <w:szCs w:val="24"/>
+          <w:u w:val="single"/>
         </w:rPr>
         <w:t xml:space="preserve"> </w:t>
-      </w:r>
-      <w:r>
-        <w:rPr>
-          <w:sz w:val="24"/>
-          <w:szCs w:val="24"/>
-        </w:rPr>
-        <w:t xml:space="preserve">This will take </w:t>
-      </w:r>
-      <w:r>
-        <w:rPr>
-          <w:sz w:val="24"/>
-          <w:szCs w:val="24"/>
-        </w:rPr>
-        <w:t xml:space="preserve">the </w:t>
-      </w:r>
-      <w:r>
-        <w:rPr>
-          <w:sz w:val="24"/>
-          <w:szCs w:val="24"/>
-        </w:rPr>
-        <w:t xml:space="preserve">hash of </w:t>
-      </w:r>
-      <w:r>
-        <w:rPr>
-          <w:sz w:val="24"/>
-          <w:szCs w:val="24"/>
-        </w:rPr>
-        <w:t xml:space="preserve">the </w:t>
-      </w:r>
-      <w:r>
-        <w:rPr>
-          <w:sz w:val="24"/>
-          <w:szCs w:val="24"/>
-        </w:rPr>
-        <w:t xml:space="preserve">previous block, </w:t>
-      </w:r>
-      <w:r>
-        <w:rPr>
-          <w:sz w:val="24"/>
-          <w:szCs w:val="24"/>
-        </w:rPr>
-        <w:t>Merkel</w:t>
-      </w:r>
-      <w:r>
-        <w:rPr>
-          <w:sz w:val="24"/>
-          <w:szCs w:val="24"/>
-        </w:rPr>
-        <w:t xml:space="preserve"> root &amp; </w:t>
-      </w:r>
-      <w:r>
-        <w:rPr>
-          <w:sz w:val="24"/>
-          <w:szCs w:val="24"/>
-        </w:rPr>
-        <w:t>and data</w:t>
-      </w:r>
-      <w:r>
-        <w:rPr>
-          <w:sz w:val="24"/>
-          <w:szCs w:val="24"/>
-        </w:rPr>
-        <w:t xml:space="preserve"> as parameters. This will use </w:t>
-      </w:r>
-      <w:r>
-        <w:rPr>
-          <w:sz w:val="24"/>
-          <w:szCs w:val="24"/>
-        </w:rPr>
-        <w:t xml:space="preserve">the </w:t>
-      </w:r>
-      <w:r>
-        <w:rPr>
-          <w:sz w:val="24"/>
-          <w:szCs w:val="24"/>
-        </w:rPr>
-        <w:t>sha256 algorithm to calculate the hash of the block using all the parameters and current time.</w:t>
-      </w:r>
-    </w:p>
-    <w:p>
-      <w:pPr>
-        <w:rPr>
-          <w:sz w:val="24"/>
-          <w:szCs w:val="24"/>
-        </w:rPr>
-      </w:pPr>
-      <w:r>
-        <w:rPr>
-          <w:sz w:val="24"/>
-          <w:szCs w:val="24"/>
-        </w:rPr>
-        <w:t xml:space="preserve">DPOS </w:t>
-      </w:r>
-      <w:r>
-        <w:rPr>
-          <w:sz w:val="24"/>
-          <w:szCs w:val="24"/>
-        </w:rPr>
-        <w:t xml:space="preserve">(): </w:t>
       </w:r>
       <w:r>
         <w:rPr>
@@ -737,47 +977,426 @@
           <w:szCs w:val="24"/>
           <w:shd w:val="clear" w:color="auto" w:fill="FFFFFF"/>
         </w:rPr>
-        <w:t xml:space="preserve">. Like a traditional proof-of-stake </w:t>
-      </w:r>
-      <w:r>
-        <w:rPr>
-          <w:rFonts w:cstheme="minorHAnsi"/>
-          <w:color w:val="202124"/>
-          <w:sz w:val="24"/>
-          <w:szCs w:val="24"/>
-          <w:shd w:val="clear" w:color="auto" w:fill="FFFFFF"/>
-        </w:rPr>
-        <w:lastRenderedPageBreak/>
-        <w:t xml:space="preserve">mechanism, </w:t>
+        <w:t>. Like a traditional proof-of-stake mechanism, DPoS uses a collateral staking system. However, it also uses a specific democratic process to address POS's limitations</w:t>
+      </w:r>
+      <w:r>
+        <w:rPr>
+          <w:sz w:val="24"/>
+          <w:szCs w:val="24"/>
+        </w:rPr>
+        <w:t xml:space="preserve">. </w:t>
+      </w:r>
+    </w:p>
+    <w:p>
+      <w:pPr>
+        <w:rPr>
+          <w:sz w:val="24"/>
+          <w:szCs w:val="24"/>
+        </w:rPr>
+      </w:pPr>
+      <w:r>
+        <w:rPr>
+          <w:sz w:val="24"/>
+          <w:szCs w:val="24"/>
+          <w:u w:val="single"/>
+        </w:rPr>
+        <w:t xml:space="preserve">startVote (): </w:t>
+      </w:r>
+      <w:r>
+        <w:rPr>
+          <w:sz w:val="24"/>
+          <w:szCs w:val="24"/>
+        </w:rPr>
+        <w:t xml:space="preserve">Initializes all the validators votes to zero before calling the </w:t>
       </w:r>
       <w:proofErr w:type="spellStart"/>
       <w:r>
         <w:rPr>
-          <w:rFonts w:cstheme="minorHAnsi"/>
-          <w:color w:val="202124"/>
-          <w:sz w:val="24"/>
-          <w:szCs w:val="24"/>
-          <w:shd w:val="clear" w:color="auto" w:fill="FFFFFF"/>
-        </w:rPr>
-        <w:t>DPoS</w:t>
+          <w:sz w:val="24"/>
+          <w:szCs w:val="24"/>
+        </w:rPr>
+        <w:t>voteValidators</w:t>
       </w:r>
       <w:proofErr w:type="spellEnd"/>
       <w:r>
         <w:rPr>
-          <w:rFonts w:cstheme="minorHAnsi"/>
-          <w:color w:val="202124"/>
-          <w:sz w:val="24"/>
-          <w:szCs w:val="24"/>
-          <w:shd w:val="clear" w:color="auto" w:fill="FFFFFF"/>
-        </w:rPr>
-        <w:t xml:space="preserve"> uses a collateral staking system. However, it also uses a specific democratic process designed to address POS's limitations</w:t>
-      </w:r>
-      <w:r>
-        <w:rPr>
-          <w:sz w:val="24"/>
-          <w:szCs w:val="24"/>
-        </w:rPr>
-        <w:t>. This function returns the calculated hash of the current block, timestamp</w:t>
+          <w:sz w:val="24"/>
+          <w:szCs w:val="24"/>
+        </w:rPr>
+        <w:t xml:space="preserve"> function.</w:t>
+      </w:r>
+    </w:p>
+    <w:p>
+      <w:pPr>
+        <w:rPr>
+          <w:sz w:val="24"/>
+          <w:szCs w:val="24"/>
+        </w:rPr>
+      </w:pPr>
+      <w:r>
+        <w:rPr>
+          <w:sz w:val="24"/>
+          <w:szCs w:val="24"/>
+          <w:u w:val="single"/>
+        </w:rPr>
+        <w:t xml:space="preserve">addValidator (): </w:t>
+      </w:r>
+      <w:r>
+        <w:rPr>
+          <w:sz w:val="24"/>
+          <w:szCs w:val="24"/>
+        </w:rPr>
+        <w:t>adds clients or distributors to the validators array during registration.</w:t>
+      </w:r>
+    </w:p>
+    <w:p>
+      <w:pPr>
+        <w:rPr>
+          <w:sz w:val="24"/>
+          <w:szCs w:val="24"/>
+        </w:rPr>
+      </w:pPr>
+      <w:r>
+        <w:rPr>
+          <w:sz w:val="24"/>
+          <w:szCs w:val="24"/>
+          <w:u w:val="single"/>
+        </w:rPr>
+        <w:t>voteValidators ()</w:t>
+      </w:r>
+      <w:r>
+        <w:rPr>
+          <w:sz w:val="24"/>
+          <w:szCs w:val="24"/>
+        </w:rPr>
+        <w:t>: All the validators vote to delegate the responsibility of validating a transaction before adding it to the blockchain.</w:t>
+      </w:r>
+    </w:p>
+    <w:p>
+      <w:pPr>
+        <w:rPr>
+          <w:sz w:val="24"/>
+          <w:szCs w:val="24"/>
+        </w:rPr>
+      </w:pPr>
+      <w:r>
+        <w:rPr>
+          <w:sz w:val="24"/>
+          <w:szCs w:val="24"/>
+          <w:u w:val="single"/>
+        </w:rPr>
+        <w:t xml:space="preserve">selectValidators (): </w:t>
+      </w:r>
+      <w:r>
+        <w:rPr>
+          <w:sz w:val="24"/>
+          <w:szCs w:val="24"/>
+        </w:rPr>
+        <w:t>The top 1/3 validators are selected to validate the transactions.</w:t>
+      </w:r>
+    </w:p>
+    <w:p>
+      <w:pPr>
+        <w:rPr>
+          <w:sz w:val="24"/>
+          <w:szCs w:val="24"/>
+        </w:rPr>
+      </w:pPr>
+      <w:r>
+        <w:rPr>
+          <w:sz w:val="24"/>
+          <w:szCs w:val="24"/>
+          <w:u w:val="single"/>
+        </w:rPr>
+        <w:t xml:space="preserve">isChainValid (): </w:t>
+      </w:r>
+      <w:r>
+        <w:rPr>
+          <w:sz w:val="24"/>
+          <w:szCs w:val="24"/>
+        </w:rPr>
+        <w:t xml:space="preserve">This function compares </w:t>
+      </w:r>
+      <w:r>
+        <w:rPr>
+          <w:sz w:val="24"/>
+          <w:szCs w:val="24"/>
+        </w:rPr>
+        <w:t>each block's hashes</w:t>
+      </w:r>
+      <w:r>
+        <w:rPr>
+          <w:sz w:val="24"/>
+          <w:szCs w:val="24"/>
+        </w:rPr>
+        <w:t xml:space="preserve"> with its hash and the </w:t>
+      </w:r>
+      <w:proofErr w:type="spellStart"/>
+      <w:r>
+        <w:rPr>
+          <w:sz w:val="24"/>
+          <w:szCs w:val="24"/>
+        </w:rPr>
+        <w:t>prevHash</w:t>
+      </w:r>
+      <w:proofErr w:type="spellEnd"/>
+      <w:r>
+        <w:rPr>
+          <w:sz w:val="24"/>
+          <w:szCs w:val="24"/>
+        </w:rPr>
+        <w:t xml:space="preserve"> stored </w:t>
+      </w:r>
+      <w:r>
+        <w:rPr>
+          <w:sz w:val="24"/>
+          <w:szCs w:val="24"/>
+        </w:rPr>
+        <w:t>in league with</w:t>
+      </w:r>
+      <w:r>
+        <w:rPr>
+          <w:sz w:val="24"/>
+          <w:szCs w:val="24"/>
+        </w:rPr>
+        <w:t xml:space="preserve"> the previous block's hash to validate the blockchain.</w:t>
+      </w:r>
+    </w:p>
+    <w:p>
+      <w:pPr>
+        <w:rPr>
+          <w:sz w:val="24"/>
+          <w:szCs w:val="24"/>
+        </w:rPr>
+      </w:pPr>
+      <w:r>
+        <w:rPr>
+          <w:sz w:val="24"/>
+          <w:szCs w:val="24"/>
+          <w:u w:val="single"/>
+        </w:rPr>
+        <w:t xml:space="preserve">validateBlock (): </w:t>
+      </w:r>
+      <w:r>
+        <w:rPr>
+          <w:sz w:val="24"/>
+          <w:szCs w:val="24"/>
+        </w:rPr>
+        <w:t xml:space="preserve">It considers the majority of 2/3 </w:t>
+      </w:r>
+      <w:r>
+        <w:rPr>
+          <w:sz w:val="24"/>
+          <w:szCs w:val="24"/>
+        </w:rPr>
+        <w:t xml:space="preserve">of </w:t>
+      </w:r>
+      <w:r>
+        <w:rPr>
+          <w:sz w:val="24"/>
+          <w:szCs w:val="24"/>
+        </w:rPr>
+        <w:t>people delegated to validate the blocks</w:t>
+      </w:r>
+      <w:r>
+        <w:rPr>
+          <w:sz w:val="24"/>
+          <w:szCs w:val="24"/>
+        </w:rPr>
+        <w:t>; if</w:t>
+      </w:r>
+      <w:r>
+        <w:rPr>
+          <w:sz w:val="24"/>
+          <w:szCs w:val="24"/>
+        </w:rPr>
+        <w:t xml:space="preserve"> true, the block is added to the blockchain.</w:t>
+      </w:r>
+    </w:p>
+    <w:p>
+      <w:pPr>
+        <w:rPr>
+          <w:sz w:val="24"/>
+          <w:szCs w:val="24"/>
+        </w:rPr>
+      </w:pPr>
+      <w:r>
+        <w:rPr>
+          <w:sz w:val="24"/>
+          <w:szCs w:val="24"/>
+          <w:u w:val="single"/>
+        </w:rPr>
+        <w:t>merkelRoot (</w:t>
+      </w:r>
+      <w:r>
+        <w:rPr>
+          <w:sz w:val="24"/>
+          <w:szCs w:val="24"/>
+          <w:u w:val="single"/>
+        </w:rPr>
+        <w:t xml:space="preserve">): </w:t>
+      </w:r>
+      <w:r>
+        <w:rPr>
+          <w:sz w:val="24"/>
+          <w:szCs w:val="24"/>
+        </w:rPr>
+        <w:t xml:space="preserve">It takes </w:t>
+      </w:r>
+      <w:r>
+        <w:rPr>
+          <w:sz w:val="24"/>
+          <w:szCs w:val="24"/>
+        </w:rPr>
+        <w:t>several</w:t>
+      </w:r>
+      <w:r>
+        <w:rPr>
+          <w:sz w:val="24"/>
+          <w:szCs w:val="24"/>
+        </w:rPr>
+        <w:t xml:space="preserve"> </w:t>
+      </w:r>
+      <w:r>
+        <w:rPr>
+          <w:sz w:val="24"/>
+          <w:szCs w:val="24"/>
+        </w:rPr>
+        <w:t>transactions</w:t>
+      </w:r>
+      <w:r>
+        <w:rPr>
+          <w:sz w:val="24"/>
+          <w:szCs w:val="24"/>
+        </w:rPr>
+        <w:t xml:space="preserve"> as a parameter. It implements the </w:t>
+      </w:r>
+      <w:r>
+        <w:rPr>
+          <w:sz w:val="24"/>
+          <w:szCs w:val="24"/>
+        </w:rPr>
+        <w:t>Merkel</w:t>
+      </w:r>
+      <w:r>
+        <w:rPr>
+          <w:sz w:val="24"/>
+          <w:szCs w:val="24"/>
+        </w:rPr>
+        <w:t xml:space="preserve"> tree to calculate the </w:t>
+      </w:r>
+      <w:r>
+        <w:rPr>
+          <w:sz w:val="24"/>
+          <w:szCs w:val="24"/>
+        </w:rPr>
+        <w:t>Merkel</w:t>
+      </w:r>
+      <w:r>
+        <w:rPr>
+          <w:sz w:val="24"/>
+          <w:szCs w:val="24"/>
+        </w:rPr>
+        <w:t xml:space="preserve"> </w:t>
+      </w:r>
+      <w:r>
+        <w:rPr>
+          <w:sz w:val="24"/>
+          <w:szCs w:val="24"/>
+        </w:rPr>
+        <w:t>root.</w:t>
+      </w:r>
+    </w:p>
+    <w:p>
+      <w:pPr>
+        <w:rPr>
+          <w:sz w:val="24"/>
+          <w:szCs w:val="24"/>
+        </w:rPr>
+      </w:pPr>
+    </w:p>
+    <w:p>
+      <w:pPr>
+        <w:rPr>
+          <w:b/>
+          <w:bCs/>
+          <w:sz w:val="24"/>
+          <w:szCs w:val="24"/>
+          <w:u w:val="single"/>
+        </w:rPr>
+      </w:pPr>
+      <w:r>
+        <w:rPr>
+          <w:b/>
+          <w:bCs/>
+          <w:sz w:val="24"/>
+          <w:szCs w:val="24"/>
+          <w:u w:val="single"/>
+        </w:rPr>
+        <w:t>registration.js file</w:t>
+      </w:r>
+      <w:r>
+        <w:rPr>
+          <w:b/>
+          <w:bCs/>
+          <w:sz w:val="24"/>
+          <w:szCs w:val="24"/>
+          <w:u w:val="single"/>
+        </w:rPr>
+        <w:t xml:space="preserve">: </w:t>
+      </w:r>
+    </w:p>
+    <w:p>
+      <w:pPr>
+        <w:rPr>
+          <w:sz w:val="24"/>
+          <w:szCs w:val="24"/>
+        </w:rPr>
+      </w:pPr>
+    </w:p>
+    <w:p>
+      <w:pPr>
+        <w:rPr>
+          <w:sz w:val="24"/>
+          <w:szCs w:val="24"/>
+        </w:rPr>
+      </w:pPr>
+      <w:r>
+        <w:rPr>
+          <w:sz w:val="24"/>
+          <w:szCs w:val="24"/>
+          <w:u w:val="single"/>
+        </w:rPr>
+        <w:t>Registration (</w:t>
+      </w:r>
+      <w:r>
+        <w:rPr>
+          <w:sz w:val="24"/>
+          <w:szCs w:val="24"/>
+          <w:u w:val="single"/>
+        </w:rPr>
+        <w:t>):</w:t>
+      </w:r>
+      <w:r>
+        <w:rPr>
+          <w:sz w:val="24"/>
+          <w:szCs w:val="24"/>
+        </w:rPr>
+        <w:t xml:space="preserve"> It initializes the </w:t>
+      </w:r>
+      <w:r>
+        <w:rPr>
+          <w:sz w:val="24"/>
+          <w:szCs w:val="24"/>
+        </w:rPr>
+        <w:t>clients and distributors</w:t>
+      </w:r>
+      <w:r>
+        <w:rPr>
+          <w:sz w:val="24"/>
+          <w:szCs w:val="24"/>
+        </w:rPr>
+        <w:t xml:space="preserve"> array</w:t>
       </w:r>
       <w:r>
         <w:rPr>
@@ -791,96 +1410,95 @@
           <w:sz w:val="24"/>
           <w:szCs w:val="24"/>
         </w:rPr>
+        <w:t xml:space="preserve"> which will </w:t>
+      </w:r>
+      <w:r>
+        <w:rPr>
+          <w:sz w:val="24"/>
+          <w:szCs w:val="24"/>
+        </w:rPr>
+        <w:t>contain</w:t>
+      </w:r>
+      <w:r>
+        <w:rPr>
+          <w:sz w:val="24"/>
+          <w:szCs w:val="24"/>
+        </w:rPr>
+        <w:t xml:space="preserve"> the </w:t>
+      </w:r>
+      <w:r>
+        <w:rPr>
+          <w:sz w:val="24"/>
+          <w:szCs w:val="24"/>
+        </w:rPr>
+        <w:t>IDs</w:t>
+      </w:r>
+      <w:r>
+        <w:rPr>
+          <w:sz w:val="24"/>
+          <w:szCs w:val="24"/>
+        </w:rPr>
+        <w:t xml:space="preserve"> of all the registered users.</w:t>
+      </w:r>
+      <w:r>
+        <w:rPr>
+          <w:sz w:val="24"/>
+          <w:szCs w:val="24"/>
+        </w:rPr>
         <w:t xml:space="preserve"> </w:t>
       </w:r>
-      <w:proofErr w:type="gramStart"/>
-      <w:r>
-        <w:rPr>
-          <w:sz w:val="24"/>
-          <w:szCs w:val="24"/>
-        </w:rPr>
-        <w:t>and also</w:t>
-      </w:r>
-      <w:proofErr w:type="gramEnd"/>
-      <w:r>
-        <w:rPr>
-          <w:sz w:val="24"/>
-          <w:szCs w:val="24"/>
-        </w:rPr>
-        <w:t xml:space="preserve"> the </w:t>
-      </w:r>
-      <w:r>
-        <w:rPr>
-          <w:sz w:val="24"/>
-          <w:szCs w:val="24"/>
-        </w:rPr>
-        <w:t>Merkel</w:t>
-      </w:r>
-      <w:r>
-        <w:rPr>
-          <w:sz w:val="24"/>
-          <w:szCs w:val="24"/>
-        </w:rPr>
-        <w:t xml:space="preserve"> root.</w:t>
-      </w:r>
-    </w:p>
-    <w:p>
-      <w:pPr>
-        <w:rPr>
-          <w:sz w:val="24"/>
-          <w:szCs w:val="24"/>
-        </w:rPr>
-      </w:pPr>
-      <w:proofErr w:type="spellStart"/>
-      <w:proofErr w:type="gramStart"/>
-      <w:r>
-        <w:rPr>
-          <w:sz w:val="24"/>
-          <w:szCs w:val="24"/>
-        </w:rPr>
-        <w:t>merkelRoot</w:t>
-      </w:r>
-      <w:proofErr w:type="spellEnd"/>
-      <w:r>
-        <w:rPr>
-          <w:sz w:val="24"/>
-          <w:szCs w:val="24"/>
-        </w:rPr>
-        <w:t>(</w:t>
-      </w:r>
-      <w:proofErr w:type="gramEnd"/>
-      <w:r>
-        <w:rPr>
-          <w:sz w:val="24"/>
-          <w:szCs w:val="24"/>
-        </w:rPr>
-        <w:t xml:space="preserve">): It takes number of transaction as a parameter. It implements the </w:t>
-      </w:r>
-      <w:proofErr w:type="spellStart"/>
-      <w:r>
-        <w:rPr>
-          <w:sz w:val="24"/>
-          <w:szCs w:val="24"/>
-        </w:rPr>
-        <w:t>merkel</w:t>
-      </w:r>
-      <w:proofErr w:type="spellEnd"/>
-      <w:r>
-        <w:rPr>
-          <w:sz w:val="24"/>
-          <w:szCs w:val="24"/>
-        </w:rPr>
-        <w:t xml:space="preserve"> tree to calculate the </w:t>
-      </w:r>
-      <w:proofErr w:type="spellStart"/>
-      <w:r>
-        <w:rPr>
-          <w:sz w:val="24"/>
-          <w:szCs w:val="24"/>
-        </w:rPr>
-        <w:t>merkel</w:t>
-      </w:r>
-      <w:proofErr w:type="spellEnd"/>
+      <w:r>
+        <w:rPr>
+          <w:sz w:val="24"/>
+          <w:szCs w:val="24"/>
+        </w:rPr>
+        <w:t xml:space="preserve">It will also initialize the </w:t>
+      </w:r>
+      <w:r>
+        <w:rPr>
+          <w:sz w:val="24"/>
+          <w:szCs w:val="24"/>
+        </w:rPr>
+        <w:t>minimum deposit required to register as a client or distributor.</w:t>
+      </w:r>
+    </w:p>
+    <w:p>
+      <w:pPr>
+        <w:rPr>
+          <w:sz w:val="24"/>
+          <w:szCs w:val="24"/>
+        </w:rPr>
+      </w:pPr>
+      <w:r>
+        <w:rPr>
+          <w:sz w:val="24"/>
+          <w:szCs w:val="24"/>
+          <w:u w:val="single"/>
+        </w:rPr>
+        <w:t xml:space="preserve">addClient </w:t>
+      </w:r>
+      <w:r>
+        <w:rPr>
+          <w:sz w:val="24"/>
+          <w:szCs w:val="24"/>
+          <w:u w:val="single"/>
+        </w:rPr>
+        <w:t>():</w:t>
+      </w:r>
+      <w:r>
+        <w:rPr>
+          <w:sz w:val="24"/>
+          <w:szCs w:val="24"/>
+        </w:rPr>
+        <w:t xml:space="preserve"> This function will check if the </w:t>
+      </w:r>
+      <w:r>
+        <w:rPr>
+          <w:sz w:val="24"/>
+          <w:szCs w:val="24"/>
+        </w:rPr>
+        <w:t>client</w:t>
+      </w:r>
       <w:r>
         <w:rPr>
           <w:sz w:val="24"/>
@@ -888,187 +1506,362 @@
         </w:rPr>
         <w:t xml:space="preserve"> </w:t>
       </w:r>
-      <w:proofErr w:type="gramStart"/>
-      <w:r>
-        <w:rPr>
-          <w:sz w:val="24"/>
-          <w:szCs w:val="24"/>
-        </w:rPr>
-        <w:t>root .</w:t>
-      </w:r>
-      <w:proofErr w:type="gramEnd"/>
-    </w:p>
-    <w:p>
-      <w:pPr>
-        <w:rPr>
-          <w:sz w:val="24"/>
-          <w:szCs w:val="24"/>
-        </w:rPr>
-      </w:pPr>
-      <w:r>
-        <w:rPr>
-          <w:sz w:val="24"/>
-          <w:szCs w:val="24"/>
-        </w:rPr>
-        <w:t>registration.js file</w:t>
-      </w:r>
-    </w:p>
-    <w:p>
-      <w:pPr>
-        <w:rPr>
-          <w:sz w:val="24"/>
-          <w:szCs w:val="24"/>
-        </w:rPr>
-      </w:pPr>
-    </w:p>
-    <w:p>
-      <w:pPr>
-        <w:rPr>
-          <w:sz w:val="24"/>
-          <w:szCs w:val="24"/>
-        </w:rPr>
-      </w:pPr>
-      <w:proofErr w:type="gramStart"/>
-      <w:r>
-        <w:rPr>
-          <w:sz w:val="24"/>
-          <w:szCs w:val="24"/>
-        </w:rPr>
-        <w:t>Registration(</w:t>
-      </w:r>
-      <w:proofErr w:type="gramEnd"/>
-      <w:r>
-        <w:rPr>
-          <w:sz w:val="24"/>
-          <w:szCs w:val="24"/>
-        </w:rPr>
-        <w:t xml:space="preserve">): It initializes the </w:t>
-      </w:r>
-      <w:proofErr w:type="spellStart"/>
-      <w:r>
-        <w:rPr>
-          <w:sz w:val="24"/>
-          <w:szCs w:val="24"/>
-        </w:rPr>
-        <w:t>userId</w:t>
-      </w:r>
-      <w:proofErr w:type="spellEnd"/>
-      <w:r>
-        <w:rPr>
-          <w:sz w:val="24"/>
-          <w:szCs w:val="24"/>
-        </w:rPr>
-        <w:t xml:space="preserve"> array which will contains the ids of all the registered </w:t>
-      </w:r>
-      <w:proofErr w:type="spellStart"/>
-      <w:r>
-        <w:rPr>
-          <w:sz w:val="24"/>
-          <w:szCs w:val="24"/>
-        </w:rPr>
-        <w:t>users.It</w:t>
-      </w:r>
-      <w:proofErr w:type="spellEnd"/>
-      <w:r>
-        <w:rPr>
-          <w:sz w:val="24"/>
-          <w:szCs w:val="24"/>
-        </w:rPr>
-        <w:t xml:space="preserve"> will also initialize the </w:t>
-      </w:r>
-      <w:proofErr w:type="spellStart"/>
-      <w:r>
-        <w:rPr>
-          <w:sz w:val="24"/>
-          <w:szCs w:val="24"/>
-        </w:rPr>
-        <w:t>propertyId</w:t>
-      </w:r>
-      <w:proofErr w:type="spellEnd"/>
-      <w:r>
-        <w:rPr>
-          <w:sz w:val="24"/>
-          <w:szCs w:val="24"/>
-        </w:rPr>
-        <w:t xml:space="preserve"> array which will contain Ids from 1 to 10.</w:t>
-      </w:r>
-    </w:p>
-    <w:p>
-      <w:pPr>
-        <w:rPr>
-          <w:sz w:val="24"/>
-          <w:szCs w:val="24"/>
-        </w:rPr>
-      </w:pPr>
-      <w:proofErr w:type="spellStart"/>
-      <w:proofErr w:type="gramStart"/>
-      <w:r>
-        <w:rPr>
-          <w:sz w:val="24"/>
-          <w:szCs w:val="24"/>
-        </w:rPr>
-        <w:t>addUser</w:t>
-      </w:r>
-      <w:proofErr w:type="spellEnd"/>
-      <w:r>
-        <w:rPr>
-          <w:sz w:val="24"/>
-          <w:szCs w:val="24"/>
-        </w:rPr>
-        <w:t>(</w:t>
-      </w:r>
-      <w:proofErr w:type="gramEnd"/>
-      <w:r>
-        <w:rPr>
-          <w:sz w:val="24"/>
-          <w:szCs w:val="24"/>
-        </w:rPr>
-        <w:t xml:space="preserve">): This function will check if the property Id requested by the user is available in the </w:t>
-      </w:r>
-      <w:proofErr w:type="spellStart"/>
-      <w:r>
-        <w:rPr>
-          <w:sz w:val="24"/>
-          <w:szCs w:val="24"/>
-        </w:rPr>
-        <w:t>propertyId</w:t>
-      </w:r>
-      <w:proofErr w:type="spellEnd"/>
-      <w:r>
-        <w:rPr>
-          <w:sz w:val="24"/>
-          <w:szCs w:val="24"/>
-        </w:rPr>
-        <w:t xml:space="preserve"> array and if it is present the it will register the user by adding his Id in </w:t>
-      </w:r>
-      <w:proofErr w:type="spellStart"/>
-      <w:r>
-        <w:rPr>
-          <w:sz w:val="24"/>
-          <w:szCs w:val="24"/>
-        </w:rPr>
-        <w:t>userId</w:t>
-      </w:r>
-      <w:proofErr w:type="spellEnd"/>
-      <w:r>
-        <w:rPr>
-          <w:sz w:val="24"/>
-          <w:szCs w:val="24"/>
-        </w:rPr>
-        <w:t xml:space="preserve"> array, If not then it will throw the error ‘Property doesn’t exist in the system’.</w:t>
-      </w:r>
-    </w:p>
-    <w:p>
-      <w:pPr>
-        <w:rPr>
-          <w:sz w:val="24"/>
-          <w:szCs w:val="24"/>
-        </w:rPr>
-      </w:pPr>
-      <w:r>
-        <w:rPr>
-          <w:sz w:val="24"/>
-          <w:szCs w:val="24"/>
+      <w:r>
+        <w:rPr>
+          <w:sz w:val="24"/>
+          <w:szCs w:val="24"/>
+        </w:rPr>
+        <w:t>ID</w:t>
+      </w:r>
+      <w:r>
+        <w:rPr>
+          <w:sz w:val="24"/>
+          <w:szCs w:val="24"/>
+        </w:rPr>
+        <w:t xml:space="preserve"> requested by the user is available in the </w:t>
+      </w:r>
+      <w:r>
+        <w:rPr>
+          <w:sz w:val="24"/>
+          <w:szCs w:val="24"/>
+        </w:rPr>
+        <w:t>client</w:t>
+      </w:r>
+      <w:r>
+        <w:rPr>
+          <w:sz w:val="24"/>
+          <w:szCs w:val="24"/>
+        </w:rPr>
+        <w:t xml:space="preserve"> array</w:t>
+      </w:r>
+      <w:r>
+        <w:rPr>
+          <w:sz w:val="24"/>
+          <w:szCs w:val="24"/>
+        </w:rPr>
+        <w:t>,</w:t>
+      </w:r>
+      <w:r>
+        <w:rPr>
+          <w:sz w:val="24"/>
+          <w:szCs w:val="24"/>
+        </w:rPr>
+        <w:t xml:space="preserve"> and if it is</w:t>
+      </w:r>
+      <w:r>
+        <w:rPr>
+          <w:sz w:val="24"/>
+          <w:szCs w:val="24"/>
+        </w:rPr>
+        <w:t xml:space="preserve"> not</w:t>
+      </w:r>
+      <w:r>
+        <w:rPr>
+          <w:sz w:val="24"/>
+          <w:szCs w:val="24"/>
+        </w:rPr>
+        <w:t xml:space="preserve"> present</w:t>
+      </w:r>
+      <w:r>
+        <w:rPr>
+          <w:sz w:val="24"/>
+          <w:szCs w:val="24"/>
+        </w:rPr>
+        <w:t>,</w:t>
+      </w:r>
+      <w:r>
+        <w:rPr>
+          <w:sz w:val="24"/>
+          <w:szCs w:val="24"/>
+        </w:rPr>
+        <w:t xml:space="preserve"> it will register the user by adding his </w:t>
+      </w:r>
+      <w:r>
+        <w:rPr>
+          <w:sz w:val="24"/>
+          <w:szCs w:val="24"/>
+        </w:rPr>
+        <w:t>ID</w:t>
+      </w:r>
+      <w:r>
+        <w:rPr>
+          <w:sz w:val="24"/>
+          <w:szCs w:val="24"/>
+        </w:rPr>
+        <w:t xml:space="preserve"> </w:t>
+      </w:r>
+      <w:r>
+        <w:rPr>
+          <w:sz w:val="24"/>
+          <w:szCs w:val="24"/>
+        </w:rPr>
+        <w:t>to</w:t>
+      </w:r>
+      <w:r>
+        <w:rPr>
+          <w:sz w:val="24"/>
+          <w:szCs w:val="24"/>
+        </w:rPr>
+        <w:t xml:space="preserve"> </w:t>
+      </w:r>
+      <w:r>
+        <w:rPr>
+          <w:sz w:val="24"/>
+          <w:szCs w:val="24"/>
+        </w:rPr>
+        <w:t>the client</w:t>
+      </w:r>
+      <w:r>
+        <w:rPr>
+          <w:sz w:val="24"/>
+          <w:szCs w:val="24"/>
+        </w:rPr>
+        <w:t xml:space="preserve"> array</w:t>
+      </w:r>
+      <w:r>
+        <w:rPr>
+          <w:sz w:val="24"/>
+          <w:szCs w:val="24"/>
+        </w:rPr>
+        <w:t>.</w:t>
+      </w:r>
+    </w:p>
+    <w:p>
+      <w:pPr>
+        <w:rPr>
+          <w:sz w:val="24"/>
+          <w:szCs w:val="24"/>
+        </w:rPr>
+      </w:pPr>
+      <w:r>
+        <w:rPr>
+          <w:sz w:val="24"/>
+          <w:szCs w:val="24"/>
+          <w:u w:val="single"/>
+        </w:rPr>
+        <w:t>addDistributor ():</w:t>
+      </w:r>
+      <w:r>
+        <w:rPr>
+          <w:sz w:val="24"/>
+          <w:szCs w:val="24"/>
+        </w:rPr>
+        <w:t xml:space="preserve"> This function will check if the </w:t>
+      </w:r>
+      <w:r>
+        <w:rPr>
+          <w:sz w:val="24"/>
+          <w:szCs w:val="24"/>
+        </w:rPr>
+        <w:t>distributor</w:t>
+      </w:r>
+      <w:r>
+        <w:rPr>
+          <w:sz w:val="24"/>
+          <w:szCs w:val="24"/>
+        </w:rPr>
+        <w:t xml:space="preserve"> </w:t>
+      </w:r>
+      <w:r>
+        <w:rPr>
+          <w:sz w:val="24"/>
+          <w:szCs w:val="24"/>
+        </w:rPr>
+        <w:t>ID</w:t>
+      </w:r>
+      <w:r>
+        <w:rPr>
+          <w:sz w:val="24"/>
+          <w:szCs w:val="24"/>
+        </w:rPr>
+        <w:t xml:space="preserve"> requested by the user is available in the </w:t>
+      </w:r>
+      <w:r>
+        <w:rPr>
+          <w:sz w:val="24"/>
+          <w:szCs w:val="24"/>
+        </w:rPr>
+        <w:t>client</w:t>
+      </w:r>
+      <w:r>
+        <w:rPr>
+          <w:sz w:val="24"/>
+          <w:szCs w:val="24"/>
+        </w:rPr>
+        <w:t xml:space="preserve"> array</w:t>
+      </w:r>
+      <w:r>
+        <w:rPr>
+          <w:sz w:val="24"/>
+          <w:szCs w:val="24"/>
+        </w:rPr>
+        <w:t>,</w:t>
+      </w:r>
+      <w:r>
+        <w:rPr>
+          <w:sz w:val="24"/>
+          <w:szCs w:val="24"/>
+        </w:rPr>
+        <w:t xml:space="preserve"> and if it is</w:t>
+      </w:r>
+      <w:r>
+        <w:rPr>
+          <w:sz w:val="24"/>
+          <w:szCs w:val="24"/>
+        </w:rPr>
+        <w:t xml:space="preserve"> not</w:t>
+      </w:r>
+      <w:r>
+        <w:rPr>
+          <w:sz w:val="24"/>
+          <w:szCs w:val="24"/>
+        </w:rPr>
+        <w:t xml:space="preserve"> present</w:t>
+      </w:r>
+      <w:r>
+        <w:rPr>
+          <w:sz w:val="24"/>
+          <w:szCs w:val="24"/>
+        </w:rPr>
+        <w:t>,</w:t>
+      </w:r>
+      <w:r>
+        <w:rPr>
+          <w:sz w:val="24"/>
+          <w:szCs w:val="24"/>
+        </w:rPr>
+        <w:t xml:space="preserve"> it will register the user by adding his </w:t>
+      </w:r>
+      <w:r>
+        <w:rPr>
+          <w:sz w:val="24"/>
+          <w:szCs w:val="24"/>
+        </w:rPr>
+        <w:t>ID</w:t>
+      </w:r>
+      <w:r>
+        <w:rPr>
+          <w:sz w:val="24"/>
+          <w:szCs w:val="24"/>
+        </w:rPr>
+        <w:t xml:space="preserve"> </w:t>
+      </w:r>
+      <w:r>
+        <w:rPr>
+          <w:sz w:val="24"/>
+          <w:szCs w:val="24"/>
+        </w:rPr>
+        <w:t>to</w:t>
+      </w:r>
+      <w:r>
+        <w:rPr>
+          <w:sz w:val="24"/>
+          <w:szCs w:val="24"/>
+        </w:rPr>
+        <w:t xml:space="preserve"> </w:t>
+      </w:r>
+      <w:r>
+        <w:rPr>
+          <w:sz w:val="24"/>
+          <w:szCs w:val="24"/>
+        </w:rPr>
+        <w:t>the distributor</w:t>
+      </w:r>
+      <w:r>
+        <w:rPr>
+          <w:sz w:val="24"/>
+          <w:szCs w:val="24"/>
+        </w:rPr>
+        <w:t xml:space="preserve"> array</w:t>
+      </w:r>
+      <w:r>
+        <w:rPr>
+          <w:sz w:val="24"/>
+          <w:szCs w:val="24"/>
+        </w:rPr>
+        <w:t>.</w:t>
+      </w:r>
+    </w:p>
+    <w:p>
+      <w:pPr>
+        <w:rPr>
+          <w:sz w:val="24"/>
+          <w:szCs w:val="24"/>
+        </w:rPr>
+      </w:pPr>
+    </w:p>
+    <w:p>
+      <w:pPr>
+        <w:rPr>
+          <w:b/>
+          <w:bCs/>
+          <w:sz w:val="24"/>
+          <w:szCs w:val="24"/>
+          <w:u w:val="single"/>
+        </w:rPr>
+      </w:pPr>
+      <w:r>
+        <w:rPr>
+          <w:b/>
+          <w:bCs/>
+          <w:sz w:val="24"/>
+          <w:szCs w:val="24"/>
+          <w:u w:val="single"/>
+        </w:rPr>
+        <w:t>transaction.js ():</w:t>
+      </w:r>
+    </w:p>
+    <w:p>
+      <w:pPr>
+        <w:rPr>
+          <w:b/>
+          <w:bCs/>
+          <w:sz w:val="24"/>
+          <w:szCs w:val="24"/>
+          <w:u w:val="single"/>
+        </w:rPr>
+      </w:pPr>
+    </w:p>
+    <w:p>
+      <w:pPr>
+        <w:rPr>
+          <w:sz w:val="24"/>
+          <w:szCs w:val="24"/>
+        </w:rPr>
+      </w:pPr>
+      <w:r>
+        <w:rPr>
+          <w:sz w:val="24"/>
+          <w:szCs w:val="24"/>
+        </w:rPr>
+        <w:t>This file initializes the product array containing their IDs and a price array for each product that the manufacturer has. It also has an array allTransactions to store all the transactions before they are validated and mined into the blockchain.</w:t>
+      </w:r>
+    </w:p>
+    <w:p>
+      <w:pPr>
+        <w:rPr>
+          <w:sz w:val="24"/>
+          <w:szCs w:val="24"/>
+        </w:rPr>
+      </w:pPr>
+    </w:p>
+    <w:p>
+      <w:pPr>
+        <w:rPr>
+          <w:b/>
+          <w:bCs/>
+          <w:sz w:val="24"/>
+          <w:szCs w:val="24"/>
+          <w:u w:val="single"/>
+        </w:rPr>
+      </w:pPr>
+      <w:r>
+        <w:rPr>
+          <w:b/>
+          <w:bCs/>
+          <w:sz w:val="24"/>
+          <w:szCs w:val="24"/>
+          <w:u w:val="single"/>
         </w:rPr>
         <w:t>test.js:</w:t>
       </w:r>
@@ -1093,166 +1886,15 @@
           <w:sz w:val="24"/>
           <w:szCs w:val="24"/>
         </w:rPr>
-        <w:t>It will include all the files in the project and give them object name.</w:t>
-      </w:r>
-    </w:p>
-    <w:p>
-      <w:pPr>
-        <w:rPr>
-          <w:sz w:val="24"/>
-          <w:szCs w:val="24"/>
-        </w:rPr>
-      </w:pPr>
-      <w:r>
-        <w:rPr>
-          <w:sz w:val="24"/>
-          <w:szCs w:val="24"/>
-        </w:rPr>
-        <w:t xml:space="preserve">It will create instances of all the </w:t>
-      </w:r>
-      <w:proofErr w:type="spellStart"/>
-      <w:r>
-        <w:rPr>
-          <w:sz w:val="24"/>
-          <w:szCs w:val="24"/>
-        </w:rPr>
-        <w:t>js</w:t>
-      </w:r>
-      <w:proofErr w:type="spellEnd"/>
-      <w:r>
-        <w:rPr>
-          <w:sz w:val="24"/>
-          <w:szCs w:val="24"/>
-        </w:rPr>
-        <w:t xml:space="preserve"> files which then will be used to access all the functions from these files.</w:t>
-      </w:r>
-    </w:p>
-    <w:p>
-      <w:pPr>
-        <w:rPr>
-          <w:sz w:val="24"/>
-          <w:szCs w:val="24"/>
-        </w:rPr>
-      </w:pPr>
-      <w:r>
-        <w:rPr>
-          <w:sz w:val="24"/>
-          <w:szCs w:val="24"/>
-        </w:rPr>
-        <w:t xml:space="preserve">This file creates a menu which displays all the options to be used to use all the features of the project like buying, </w:t>
-      </w:r>
-      <w:proofErr w:type="gramStart"/>
-      <w:r>
-        <w:rPr>
-          <w:sz w:val="24"/>
-          <w:szCs w:val="24"/>
-        </w:rPr>
-        <w:t>selling</w:t>
-      </w:r>
-      <w:proofErr w:type="gramEnd"/>
-      <w:r>
-        <w:rPr>
-          <w:sz w:val="24"/>
-          <w:szCs w:val="24"/>
-        </w:rPr>
-        <w:t xml:space="preserve"> and mining the block. This file is to be run to use this project.</w:t>
-      </w:r>
-    </w:p>
-    <w:p>
-      <w:pPr>
-        <w:rPr>
-          <w:sz w:val="24"/>
-          <w:szCs w:val="24"/>
-        </w:rPr>
-      </w:pPr>
-      <w:r>
-        <w:rPr>
-          <w:sz w:val="24"/>
-          <w:szCs w:val="24"/>
-        </w:rPr>
-        <w:t>To run this file use command “node test.js” in the terminal.</w:t>
-      </w:r>
-    </w:p>
-    <w:p>
-      <w:pPr>
-        <w:rPr>
-          <w:sz w:val="24"/>
-          <w:szCs w:val="24"/>
-        </w:rPr>
-      </w:pPr>
-      <w:r>
-        <w:rPr>
-          <w:sz w:val="24"/>
-          <w:szCs w:val="24"/>
-        </w:rPr>
-        <w:t>transaction.js file</w:t>
-      </w:r>
-    </w:p>
-    <w:p>
-      <w:pPr>
-        <w:rPr>
-          <w:sz w:val="24"/>
-          <w:szCs w:val="24"/>
-        </w:rPr>
-      </w:pPr>
-    </w:p>
-    <w:p>
-      <w:pPr>
-        <w:rPr>
-          <w:sz w:val="24"/>
-          <w:szCs w:val="24"/>
-        </w:rPr>
-      </w:pPr>
-      <w:proofErr w:type="spellStart"/>
-      <w:proofErr w:type="gramStart"/>
-      <w:r>
-        <w:rPr>
-          <w:sz w:val="24"/>
-          <w:szCs w:val="24"/>
-        </w:rPr>
-        <w:t>buySell</w:t>
-      </w:r>
-      <w:proofErr w:type="spellEnd"/>
-      <w:r>
-        <w:rPr>
-          <w:sz w:val="24"/>
-          <w:szCs w:val="24"/>
-        </w:rPr>
-        <w:t>(</w:t>
-      </w:r>
-      <w:proofErr w:type="gramEnd"/>
-      <w:r>
-        <w:rPr>
-          <w:sz w:val="24"/>
-          <w:szCs w:val="24"/>
-        </w:rPr>
-        <w:t xml:space="preserve">): It initializes the available property array called </w:t>
-      </w:r>
-      <w:proofErr w:type="spellStart"/>
-      <w:r>
-        <w:rPr>
-          <w:sz w:val="24"/>
-          <w:szCs w:val="24"/>
-        </w:rPr>
-        <w:t>availableProp</w:t>
-      </w:r>
-      <w:proofErr w:type="spellEnd"/>
-      <w:r>
-        <w:rPr>
-          <w:sz w:val="24"/>
-          <w:szCs w:val="24"/>
-        </w:rPr>
-        <w:t xml:space="preserve"> which has values from 1 to 10. It also initializes array called </w:t>
-      </w:r>
-      <w:proofErr w:type="spellStart"/>
-      <w:r>
-        <w:rPr>
-          <w:sz w:val="24"/>
-          <w:szCs w:val="24"/>
-        </w:rPr>
-        <w:t>usersRegistered</w:t>
-      </w:r>
-      <w:proofErr w:type="spellEnd"/>
+        <w:t xml:space="preserve">It will include all the files in the project and give them object </w:t>
+      </w:r>
+      <w:r>
+        <w:rPr>
+          <w:sz w:val="24"/>
+          <w:szCs w:val="24"/>
+        </w:rPr>
+        <w:t>names</w:t>
+      </w:r>
       <w:r>
         <w:rPr>
           <w:sz w:val="24"/>
@@ -1268,144 +1910,177 @@
           <w:szCs w:val="24"/>
         </w:rPr>
       </w:pPr>
-      <w:proofErr w:type="gramStart"/>
-      <w:r>
-        <w:rPr>
-          <w:sz w:val="24"/>
-          <w:szCs w:val="24"/>
-        </w:rPr>
-        <w:t>buy(</w:t>
-      </w:r>
-      <w:proofErr w:type="gramEnd"/>
-      <w:r>
-        <w:rPr>
-          <w:sz w:val="24"/>
-          <w:szCs w:val="24"/>
-        </w:rPr>
-        <w:t xml:space="preserve">):It takes </w:t>
-      </w:r>
-      <w:proofErr w:type="spellStart"/>
-      <w:r>
-        <w:rPr>
-          <w:sz w:val="24"/>
-          <w:szCs w:val="24"/>
-        </w:rPr>
-        <w:t>userId</w:t>
-      </w:r>
-      <w:proofErr w:type="spellEnd"/>
-      <w:r>
-        <w:rPr>
-          <w:sz w:val="24"/>
-          <w:szCs w:val="24"/>
-        </w:rPr>
-        <w:t xml:space="preserve"> and </w:t>
-      </w:r>
-      <w:proofErr w:type="spellStart"/>
-      <w:r>
-        <w:rPr>
-          <w:sz w:val="24"/>
-          <w:szCs w:val="24"/>
-        </w:rPr>
-        <w:t>propertyId</w:t>
-      </w:r>
-      <w:proofErr w:type="spellEnd"/>
-      <w:r>
-        <w:rPr>
-          <w:sz w:val="24"/>
-          <w:szCs w:val="24"/>
-        </w:rPr>
-        <w:t xml:space="preserve"> as parameters and checks if property is owned by someone, If yes then it will throw the error ‘Property already owned by someone’. If no, then it assigns the property to that user.</w:t>
-      </w:r>
-    </w:p>
-    <w:p>
-      <w:pPr>
-        <w:rPr>
-          <w:sz w:val="24"/>
-          <w:szCs w:val="24"/>
-        </w:rPr>
-      </w:pPr>
-      <w:proofErr w:type="gramStart"/>
-      <w:r>
-        <w:rPr>
-          <w:sz w:val="24"/>
-          <w:szCs w:val="24"/>
-        </w:rPr>
-        <w:t>sell(</w:t>
-      </w:r>
-      <w:proofErr w:type="gramEnd"/>
-      <w:r>
-        <w:rPr>
-          <w:sz w:val="24"/>
-          <w:szCs w:val="24"/>
-        </w:rPr>
-        <w:t xml:space="preserve">): It takes </w:t>
-      </w:r>
-      <w:proofErr w:type="spellStart"/>
-      <w:r>
-        <w:rPr>
-          <w:sz w:val="24"/>
-          <w:szCs w:val="24"/>
-        </w:rPr>
-        <w:t>userId</w:t>
-      </w:r>
-      <w:proofErr w:type="spellEnd"/>
-      <w:r>
-        <w:rPr>
-          <w:sz w:val="24"/>
-          <w:szCs w:val="24"/>
-        </w:rPr>
-        <w:t xml:space="preserve"> and </w:t>
-      </w:r>
-      <w:proofErr w:type="spellStart"/>
-      <w:r>
-        <w:rPr>
-          <w:sz w:val="24"/>
-          <w:szCs w:val="24"/>
-        </w:rPr>
-        <w:t>propertyId</w:t>
-      </w:r>
-      <w:proofErr w:type="spellEnd"/>
-      <w:r>
-        <w:rPr>
-          <w:sz w:val="24"/>
-          <w:szCs w:val="24"/>
-        </w:rPr>
-        <w:t xml:space="preserve"> as parameters and checks if </w:t>
-      </w:r>
-      <w:proofErr w:type="spellStart"/>
-      <w:r>
-        <w:rPr>
-          <w:sz w:val="24"/>
-          <w:szCs w:val="24"/>
-        </w:rPr>
-        <w:t>userId</w:t>
-      </w:r>
-      <w:proofErr w:type="spellEnd"/>
-      <w:r>
-        <w:rPr>
-          <w:sz w:val="24"/>
-          <w:szCs w:val="24"/>
-        </w:rPr>
-        <w:t xml:space="preserve"> is assigned to that property. If it is, then it returns ‘success’ and removes the link between the user and </w:t>
-      </w:r>
-      <w:proofErr w:type="spellStart"/>
-      <w:proofErr w:type="gramStart"/>
-      <w:r>
-        <w:rPr>
-          <w:sz w:val="24"/>
-          <w:szCs w:val="24"/>
-        </w:rPr>
-        <w:t>property.If</w:t>
-      </w:r>
-      <w:proofErr w:type="spellEnd"/>
-      <w:proofErr w:type="gramEnd"/>
-      <w:r>
-        <w:rPr>
-          <w:sz w:val="24"/>
-          <w:szCs w:val="24"/>
-        </w:rPr>
-        <w:t xml:space="preserve"> it is not assigned then it throws the error ‘This is not your property’.</w:t>
-      </w:r>
+      <w:r>
+        <w:rPr>
+          <w:sz w:val="24"/>
+          <w:szCs w:val="24"/>
+        </w:rPr>
+        <w:t>It will create instances of all the js files</w:t>
+      </w:r>
+      <w:r>
+        <w:rPr>
+          <w:sz w:val="24"/>
+          <w:szCs w:val="24"/>
+        </w:rPr>
+        <w:t>,</w:t>
+      </w:r>
+      <w:r>
+        <w:rPr>
+          <w:sz w:val="24"/>
+          <w:szCs w:val="24"/>
+        </w:rPr>
+        <w:t xml:space="preserve"> which </w:t>
+      </w:r>
+      <w:r>
+        <w:rPr>
+          <w:sz w:val="24"/>
+          <w:szCs w:val="24"/>
+        </w:rPr>
+        <w:t>will then</w:t>
+      </w:r>
+      <w:r>
+        <w:rPr>
+          <w:sz w:val="24"/>
+          <w:szCs w:val="24"/>
+        </w:rPr>
+        <w:t xml:space="preserve"> be used to access all the functions from these files.</w:t>
+      </w:r>
+    </w:p>
+    <w:p>
+      <w:pPr>
+        <w:rPr>
+          <w:sz w:val="24"/>
+          <w:szCs w:val="24"/>
+        </w:rPr>
+      </w:pPr>
+      <w:r>
+        <w:rPr>
+          <w:sz w:val="24"/>
+          <w:szCs w:val="24"/>
+        </w:rPr>
+        <w:t xml:space="preserve">This file creates a menu </w:t>
+      </w:r>
+      <w:r>
+        <w:rPr>
+          <w:sz w:val="24"/>
+          <w:szCs w:val="24"/>
+        </w:rPr>
+        <w:t>that</w:t>
+      </w:r>
+      <w:r>
+        <w:rPr>
+          <w:sz w:val="24"/>
+          <w:szCs w:val="24"/>
+        </w:rPr>
+        <w:t xml:space="preserve"> displays all the options to </w:t>
+      </w:r>
+      <w:r>
+        <w:rPr>
+          <w:sz w:val="24"/>
+          <w:szCs w:val="24"/>
+        </w:rPr>
+        <w:t>use the project's features</w:t>
+      </w:r>
+      <w:r>
+        <w:rPr>
+          <w:sz w:val="24"/>
+          <w:szCs w:val="24"/>
+        </w:rPr>
+        <w:t xml:space="preserve">, like registering distributors and clients, </w:t>
+      </w:r>
+      <w:r>
+        <w:rPr>
+          <w:sz w:val="24"/>
+          <w:szCs w:val="24"/>
+        </w:rPr>
+        <w:t xml:space="preserve"> buying, selling</w:t>
+      </w:r>
+      <w:r>
+        <w:rPr>
+          <w:sz w:val="24"/>
+          <w:szCs w:val="24"/>
+        </w:rPr>
+        <w:t>,</w:t>
+      </w:r>
+      <w:r>
+        <w:rPr>
+          <w:sz w:val="24"/>
+          <w:szCs w:val="24"/>
+        </w:rPr>
+        <w:t xml:space="preserve"> mining the block</w:t>
+      </w:r>
+      <w:r>
+        <w:rPr>
+          <w:sz w:val="24"/>
+          <w:szCs w:val="24"/>
+        </w:rPr>
+        <w:t>,</w:t>
+      </w:r>
+      <w:r>
+        <w:rPr>
+          <w:sz w:val="24"/>
+          <w:szCs w:val="24"/>
+        </w:rPr>
+        <w:t xml:space="preserve"> and displaying the QR Code</w:t>
+      </w:r>
+      <w:r>
+        <w:rPr>
+          <w:sz w:val="24"/>
+          <w:szCs w:val="24"/>
+        </w:rPr>
+        <w:t>. This file is to be run to use this project.</w:t>
+      </w:r>
+    </w:p>
+    <w:p>
+      <w:pPr>
+        <w:rPr>
+          <w:sz w:val="24"/>
+          <w:szCs w:val="24"/>
+        </w:rPr>
+      </w:pPr>
+      <w:r>
+        <w:rPr>
+          <w:sz w:val="24"/>
+          <w:szCs w:val="24"/>
+        </w:rPr>
+        <w:t>To run this file</w:t>
+      </w:r>
+      <w:r>
+        <w:rPr>
+          <w:sz w:val="24"/>
+          <w:szCs w:val="24"/>
+        </w:rPr>
+        <w:t>,</w:t>
+      </w:r>
+      <w:r>
+        <w:rPr>
+          <w:sz w:val="24"/>
+          <w:szCs w:val="24"/>
+        </w:rPr>
+        <w:t xml:space="preserve"> use </w:t>
+      </w:r>
+      <w:r>
+        <w:rPr>
+          <w:sz w:val="24"/>
+          <w:szCs w:val="24"/>
+        </w:rPr>
+        <w:t xml:space="preserve">the </w:t>
+      </w:r>
+      <w:r>
+        <w:rPr>
+          <w:sz w:val="24"/>
+          <w:szCs w:val="24"/>
+        </w:rPr>
+        <w:t>command “node test.js” in the terminal.</w:t>
+      </w:r>
+    </w:p>
+    <w:p>
+      <w:pPr>
+        <w:rPr>
+          <w:sz w:val="24"/>
+          <w:szCs w:val="24"/>
+        </w:rPr>
+      </w:pPr>
     </w:p>
     <w:sectPr>
       <w:pgSz w:w="11906" w:h="16838"/>

--- a/Assignment-1_Readme.docx
+++ b/Assignment-1_Readme.docx
@@ -23,6 +23,129 @@
           <w:u w:val="single"/>
         </w:rPr>
         <w:t>Blockchain-DPOS-Land-Management System:</w:t>
+      </w:r>
+    </w:p>
+    <w:p>
+      <w:pPr>
+        <w:rPr>
+          <w:rFonts w:cstheme="minorHAnsi"/>
+          <w:b/>
+          <w:bCs/>
+          <w:sz w:val="24"/>
+          <w:szCs w:val="24"/>
+          <w:u w:val="single"/>
+        </w:rPr>
+      </w:pPr>
+      <w:r>
+        <w:rPr>
+          <w:rFonts w:cstheme="minorHAnsi"/>
+          <w:b/>
+          <w:bCs/>
+          <w:sz w:val="24"/>
+          <w:szCs w:val="24"/>
+          <w:u w:val="single"/>
+        </w:rPr>
+        <w:t>Group-31:</w:t>
+      </w:r>
+    </w:p>
+    <w:p>
+      <w:pPr>
+        <w:rPr>
+          <w:rFonts w:cstheme="minorHAnsi"/>
+          <w:sz w:val="24"/>
+          <w:szCs w:val="24"/>
+        </w:rPr>
+      </w:pPr>
+      <w:r>
+        <w:rPr>
+          <w:rFonts w:cstheme="minorHAnsi"/>
+          <w:sz w:val="24"/>
+          <w:szCs w:val="24"/>
+        </w:rPr>
+        <w:t>Ravindra Rao – 2020B4A42239H</w:t>
+      </w:r>
+    </w:p>
+    <w:p>
+      <w:pPr>
+        <w:rPr>
+          <w:rFonts w:cstheme="minorHAnsi"/>
+          <w:sz w:val="24"/>
+          <w:szCs w:val="24"/>
+        </w:rPr>
+      </w:pPr>
+      <w:r>
+        <w:rPr>
+          <w:rFonts w:cstheme="minorHAnsi"/>
+          <w:sz w:val="24"/>
+          <w:szCs w:val="24"/>
+        </w:rPr>
+        <w:t>Tangirala Ashish Raj – 2020A3PS1757H</w:t>
+      </w:r>
+    </w:p>
+    <w:p>
+      <w:pPr>
+        <w:rPr>
+          <w:rFonts w:cstheme="minorHAnsi"/>
+          <w:sz w:val="24"/>
+          <w:szCs w:val="24"/>
+        </w:rPr>
+      </w:pPr>
+      <w:r>
+        <w:rPr>
+          <w:rFonts w:cstheme="minorHAnsi"/>
+          <w:sz w:val="24"/>
+          <w:szCs w:val="24"/>
+        </w:rPr>
+        <w:t>Saurjyesh Hota – 2020B2AA2462H</w:t>
+      </w:r>
+    </w:p>
+    <w:p>
+      <w:pPr>
+        <w:rPr>
+          <w:rFonts w:cstheme="minorHAnsi"/>
+          <w:sz w:val="24"/>
+          <w:szCs w:val="24"/>
+        </w:rPr>
+      </w:pPr>
+      <w:r>
+        <w:rPr>
+          <w:rFonts w:cstheme="minorHAnsi"/>
+          <w:sz w:val="24"/>
+          <w:szCs w:val="24"/>
+        </w:rPr>
+        <w:t>Paryetri Banerjee – 2020B1A82001H</w:t>
+      </w:r>
+    </w:p>
+    <w:p>
+      <w:pPr>
+        <w:rPr>
+          <w:rFonts w:cstheme="minorHAnsi"/>
+          <w:sz w:val="24"/>
+          <w:szCs w:val="24"/>
+        </w:rPr>
+      </w:pPr>
+    </w:p>
+    <w:p>
+      <w:pPr>
+        <w:rPr>
+          <w:rFonts w:cstheme="minorHAnsi"/>
+          <w:b/>
+          <w:bCs/>
+          <w:sz w:val="24"/>
+          <w:szCs w:val="24"/>
+          <w:u w:val="single"/>
+        </w:rPr>
+      </w:pPr>
+      <w:r>
+        <w:rPr>
+          <w:rFonts w:cstheme="minorHAnsi"/>
+          <w:b/>
+          <w:bCs/>
+          <w:sz w:val="24"/>
+          <w:szCs w:val="24"/>
+          <w:u w:val="single"/>
+        </w:rPr>
+        <w:t>Project Description:</w:t>
       </w:r>
     </w:p>
     <w:p>
@@ -256,6 +379,113 @@
           <w:szCs w:val="24"/>
         </w:rPr>
       </w:pPr>
+      <w:r>
+        <w:rPr>
+          <w:sz w:val="24"/>
+          <w:szCs w:val="24"/>
+        </w:rPr>
+        <w:t>Packages Used:</w:t>
+      </w:r>
+    </w:p>
+    <w:p>
+      <w:pPr>
+        <w:pStyle w:val="ListParagraph"/>
+        <w:numPr>
+          <w:ilvl w:val="0"/>
+          <w:numId w:val="2"/>
+        </w:numPr>
+        <w:rPr>
+          <w:sz w:val="24"/>
+          <w:szCs w:val="24"/>
+        </w:rPr>
+      </w:pPr>
+      <w:r>
+        <w:rPr>
+          <w:sz w:val="24"/>
+          <w:szCs w:val="24"/>
+        </w:rPr>
+        <w:t>Prompt-sync</w:t>
+      </w:r>
+    </w:p>
+    <w:p>
+      <w:pPr>
+        <w:pStyle w:val="ListParagraph"/>
+        <w:numPr>
+          <w:ilvl w:val="0"/>
+          <w:numId w:val="2"/>
+        </w:numPr>
+        <w:rPr>
+          <w:sz w:val="24"/>
+          <w:szCs w:val="24"/>
+        </w:rPr>
+      </w:pPr>
+      <w:r>
+        <w:rPr>
+          <w:sz w:val="24"/>
+          <w:szCs w:val="24"/>
+        </w:rPr>
+        <w:t>qrcode-terminal</w:t>
+      </w:r>
+    </w:p>
+    <w:p>
+      <w:pPr>
+        <w:pStyle w:val="ListParagraph"/>
+        <w:numPr>
+          <w:ilvl w:val="0"/>
+          <w:numId w:val="2"/>
+        </w:numPr>
+        <w:rPr>
+          <w:sz w:val="24"/>
+          <w:szCs w:val="24"/>
+        </w:rPr>
+      </w:pPr>
+      <w:r>
+        <w:rPr>
+          <w:sz w:val="24"/>
+          <w:szCs w:val="24"/>
+        </w:rPr>
+        <w:t>crypto-js/sha256</w:t>
+      </w:r>
+    </w:p>
+    <w:p>
+      <w:pPr>
+        <w:rPr>
+          <w:sz w:val="24"/>
+          <w:szCs w:val="24"/>
+        </w:rPr>
+      </w:pPr>
+    </w:p>
+    <w:p>
+      <w:pPr>
+        <w:rPr>
+          <w:sz w:val="24"/>
+          <w:szCs w:val="24"/>
+        </w:rPr>
+      </w:pPr>
+    </w:p>
+    <w:p>
+      <w:pPr>
+        <w:rPr>
+          <w:sz w:val="24"/>
+          <w:szCs w:val="24"/>
+        </w:rPr>
+      </w:pPr>
+    </w:p>
+    <w:p>
+      <w:pPr>
+        <w:rPr>
+          <w:sz w:val="24"/>
+          <w:szCs w:val="24"/>
+        </w:rPr>
+      </w:pPr>
+    </w:p>
+    <w:p>
+      <w:pPr>
+        <w:rPr>
+          <w:sz w:val="24"/>
+          <w:szCs w:val="24"/>
+        </w:rPr>
+      </w:pPr>
     </w:p>
     <w:p>
       <w:pPr>
@@ -328,6 +558,7 @@
         <w:rPr>
           <w:sz w:val="24"/>
           <w:szCs w:val="24"/>
+          <w:u w:val="single"/>
         </w:rPr>
         <w:t>Blockchain (</w:t>
       </w:r>
@@ -335,8 +566,16 @@
         <w:rPr>
           <w:sz w:val="24"/>
           <w:szCs w:val="24"/>
-        </w:rPr>
-        <w:t xml:space="preserve">): This function initializes an empty array called </w:t>
+          <w:u w:val="single"/>
+        </w:rPr>
+        <w:t xml:space="preserve">): </w:t>
+      </w:r>
+      <w:r>
+        <w:rPr>
+          <w:sz w:val="24"/>
+          <w:szCs w:val="24"/>
+        </w:rPr>
+        <w:t xml:space="preserve">This function initializes an empty array called </w:t>
       </w:r>
       <w:r>
         <w:rPr>
@@ -462,22 +701,33 @@
         <w:rPr>
           <w:sz w:val="24"/>
           <w:szCs w:val="24"/>
-        </w:rPr>
-        <w:t>addBlock</w:t>
-      </w:r>
-      <w:r>
-        <w:rPr>
-          <w:sz w:val="24"/>
-          <w:szCs w:val="24"/>
-        </w:rPr>
-        <w:t xml:space="preserve"> (</w:t>
-      </w:r>
-      <w:r>
-        <w:rPr>
-          <w:sz w:val="24"/>
-          <w:szCs w:val="24"/>
-        </w:rPr>
-        <w:t xml:space="preserve">): It will have parameters of </w:t>
+          <w:u w:val="single"/>
+        </w:rPr>
+        <w:t>addBlock (</w:t>
+      </w:r>
+      <w:r>
+        <w:rPr>
+          <w:sz w:val="24"/>
+          <w:szCs w:val="24"/>
+          <w:u w:val="single"/>
+        </w:rPr>
+        <w:t>)</w:t>
+      </w:r>
+      <w:r>
+        <w:rPr>
+          <w:b/>
+          <w:bCs/>
+          <w:sz w:val="24"/>
+          <w:szCs w:val="24"/>
+        </w:rPr>
+        <w:t>:</w:t>
+      </w:r>
+      <w:r>
+        <w:rPr>
+          <w:sz w:val="24"/>
+          <w:szCs w:val="24"/>
+        </w:rPr>
+        <w:t xml:space="preserve"> It will have parameters of </w:t>
       </w:r>
       <w:r>
         <w:rPr>
@@ -589,6 +839,7 @@
         <w:rPr>
           <w:sz w:val="24"/>
           <w:szCs w:val="24"/>
+          <w:u w:val="single"/>
         </w:rPr>
         <w:t>getLastBlock (</w:t>
       </w:r>
@@ -596,8 +847,16 @@
         <w:rPr>
           <w:sz w:val="24"/>
           <w:szCs w:val="24"/>
-        </w:rPr>
-        <w:t>): This will return the last block in the array "</w:t>
+          <w:u w:val="single"/>
+        </w:rPr>
+        <w:t>):</w:t>
+      </w:r>
+      <w:r>
+        <w:rPr>
+          <w:sz w:val="24"/>
+          <w:szCs w:val="24"/>
+        </w:rPr>
+        <w:t xml:space="preserve"> This will return the last block in the array "</w:t>
       </w:r>
       <w:r>
         <w:rPr>
@@ -625,6 +884,7 @@
         <w:rPr>
           <w:sz w:val="24"/>
           <w:szCs w:val="24"/>
+          <w:u w:val="single"/>
         </w:rPr>
         <w:t>createNewTrans</w:t>
       </w:r>
@@ -632,6 +892,7 @@
         <w:rPr>
           <w:sz w:val="24"/>
           <w:szCs w:val="24"/>
+          <w:u w:val="single"/>
         </w:rPr>
         <w:t xml:space="preserve"> </w:t>
       </w:r>
@@ -639,8 +900,16 @@
         <w:rPr>
           <w:sz w:val="24"/>
           <w:szCs w:val="24"/>
-        </w:rPr>
-        <w:t xml:space="preserve">(): This will take property </w:t>
+          <w:u w:val="single"/>
+        </w:rPr>
+        <w:t xml:space="preserve">(): </w:t>
+      </w:r>
+      <w:r>
+        <w:rPr>
+          <w:sz w:val="24"/>
+          <w:szCs w:val="24"/>
+        </w:rPr>
+        <w:t xml:space="preserve">This will take property </w:t>
       </w:r>
       <w:r>
         <w:rPr>
@@ -759,6 +1028,7 @@
         <w:rPr>
           <w:sz w:val="24"/>
           <w:szCs w:val="24"/>
+          <w:u w:val="single"/>
         </w:rPr>
         <w:t xml:space="preserve">calculateHash </w:t>
       </w:r>
@@ -766,8 +1036,16 @@
         <w:rPr>
           <w:sz w:val="24"/>
           <w:szCs w:val="24"/>
-        </w:rPr>
-        <w:t>():</w:t>
+          <w:u w:val="single"/>
+        </w:rPr>
+        <w:t>(</w:t>
+      </w:r>
+      <w:r>
+        <w:rPr>
+          <w:sz w:val="24"/>
+          <w:szCs w:val="24"/>
+        </w:rPr>
+        <w:t>):</w:t>
       </w:r>
       <w:r>
         <w:rPr>
@@ -890,22 +1168,20 @@
           <w:szCs w:val="24"/>
         </w:rPr>
       </w:pPr>
-      <w:proofErr w:type="spellStart"/>
-      <w:r>
-        <w:rPr>
-          <w:sz w:val="24"/>
-          <w:szCs w:val="24"/>
-        </w:rPr>
-        <w:lastRenderedPageBreak/>
-        <w:t>printBlockchain</w:t>
-      </w:r>
-      <w:proofErr w:type="spellEnd"/>
-      <w:r>
-        <w:rPr>
-          <w:sz w:val="24"/>
-          <w:szCs w:val="24"/>
-        </w:rPr>
-        <w:t xml:space="preserve"> (): Prints all the transactions in the blockchain mined till now.</w:t>
+      <w:r>
+        <w:rPr>
+          <w:sz w:val="24"/>
+          <w:szCs w:val="24"/>
+          <w:u w:val="single"/>
+        </w:rPr>
+        <w:t>printBlockchain ()</w:t>
+      </w:r>
+      <w:r>
+        <w:rPr>
+          <w:sz w:val="24"/>
+          <w:szCs w:val="24"/>
+        </w:rPr>
+        <w:t>: Prints all the transactions in the blockchain mined till now.</w:t>
       </w:r>
     </w:p>
     <w:p>
@@ -1007,23 +1283,7 @@
           <w:sz w:val="24"/>
           <w:szCs w:val="24"/>
         </w:rPr>
-        <w:t xml:space="preserve">Initializes all the validators votes to zero before calling the </w:t>
-      </w:r>
-      <w:proofErr w:type="spellStart"/>
-      <w:r>
-        <w:rPr>
-          <w:sz w:val="24"/>
-          <w:szCs w:val="24"/>
-        </w:rPr>
-        <w:t>voteValidators</w:t>
-      </w:r>
-      <w:proofErr w:type="spellEnd"/>
-      <w:r>
-        <w:rPr>
-          <w:sz w:val="24"/>
-          <w:szCs w:val="24"/>
-        </w:rPr>
-        <w:t xml:space="preserve"> function.</w:t>
+        <w:t>Initializes all the validators votes to zero before calling the voteValidators function.</w:t>
       </w:r>
     </w:p>
     <w:p>
@@ -1129,23 +1389,7 @@
           <w:sz w:val="24"/>
           <w:szCs w:val="24"/>
         </w:rPr>
-        <w:t xml:space="preserve"> with its hash and the </w:t>
-      </w:r>
-      <w:proofErr w:type="spellStart"/>
-      <w:r>
-        <w:rPr>
-          <w:sz w:val="24"/>
-          <w:szCs w:val="24"/>
-        </w:rPr>
-        <w:t>prevHash</w:t>
-      </w:r>
-      <w:proofErr w:type="spellEnd"/>
-      <w:r>
-        <w:rPr>
-          <w:sz w:val="24"/>
-          <w:szCs w:val="24"/>
-        </w:rPr>
-        <w:t xml:space="preserve"> stored </w:t>
+        <w:t xml:space="preserve"> with its hash and the prevHash stored </w:t>
       </w:r>
       <w:r>
         <w:rPr>
@@ -2021,7 +2265,14 @@
           <w:sz w:val="24"/>
           <w:szCs w:val="24"/>
         </w:rPr>
-        <w:t xml:space="preserve"> and displaying the QR Code</w:t>
+        <w:t xml:space="preserve"> displaying the QR Cod</w:t>
+      </w:r>
+      <w:r>
+        <w:rPr>
+          <w:sz w:val="24"/>
+          <w:szCs w:val="24"/>
+        </w:rPr>
+        <w:t>e, and settling the disputes in case any exist</w:t>
       </w:r>
       <w:r>
         <w:rPr>
@@ -2207,8 +2458,124 @@
       </w:rPr>
     </w:lvl>
   </w:abstractNum>
+  <w:abstractNum w:abstractNumId="1" w15:restartNumberingAfterBreak="0">
+    <w:nsid w:val="6DE66B25"/>
+    <w:multiLevelType w:val="hybridMultilevel"/>
+    <w:tmpl w:val="53AEB844"/>
+    <w:lvl w:ilvl="0" w:tplc="40090001">
+      <w:start w:val="1"/>
+      <w:numFmt w:val="bullet"/>
+      <w:lvlText w:val=""/>
+      <w:lvlJc w:val="left"/>
+      <w:pPr>
+        <w:ind w:left="720" w:hanging="360"/>
+      </w:pPr>
+      <w:rPr>
+        <w:rFonts w:ascii="Symbol" w:hAnsi="Symbol" w:hint="default"/>
+      </w:rPr>
+    </w:lvl>
+    <w:lvl w:ilvl="1" w:tplc="40090003" w:tentative="1">
+      <w:start w:val="1"/>
+      <w:numFmt w:val="bullet"/>
+      <w:lvlText w:val="o"/>
+      <w:lvlJc w:val="left"/>
+      <w:pPr>
+        <w:ind w:left="1440" w:hanging="360"/>
+      </w:pPr>
+      <w:rPr>
+        <w:rFonts w:ascii="Courier New" w:hAnsi="Courier New" w:cs="Courier New" w:hint="default"/>
+      </w:rPr>
+    </w:lvl>
+    <w:lvl w:ilvl="2" w:tplc="40090005" w:tentative="1">
+      <w:start w:val="1"/>
+      <w:numFmt w:val="bullet"/>
+      <w:lvlText w:val=""/>
+      <w:lvlJc w:val="left"/>
+      <w:pPr>
+        <w:ind w:left="2160" w:hanging="360"/>
+      </w:pPr>
+      <w:rPr>
+        <w:rFonts w:ascii="Wingdings" w:hAnsi="Wingdings" w:hint="default"/>
+      </w:rPr>
+    </w:lvl>
+    <w:lvl w:ilvl="3" w:tplc="40090001" w:tentative="1">
+      <w:start w:val="1"/>
+      <w:numFmt w:val="bullet"/>
+      <w:lvlText w:val=""/>
+      <w:lvlJc w:val="left"/>
+      <w:pPr>
+        <w:ind w:left="2880" w:hanging="360"/>
+      </w:pPr>
+      <w:rPr>
+        <w:rFonts w:ascii="Symbol" w:hAnsi="Symbol" w:hint="default"/>
+      </w:rPr>
+    </w:lvl>
+    <w:lvl w:ilvl="4" w:tplc="40090003" w:tentative="1">
+      <w:start w:val="1"/>
+      <w:numFmt w:val="bullet"/>
+      <w:lvlText w:val="o"/>
+      <w:lvlJc w:val="left"/>
+      <w:pPr>
+        <w:ind w:left="3600" w:hanging="360"/>
+      </w:pPr>
+      <w:rPr>
+        <w:rFonts w:ascii="Courier New" w:hAnsi="Courier New" w:cs="Courier New" w:hint="default"/>
+      </w:rPr>
+    </w:lvl>
+    <w:lvl w:ilvl="5" w:tplc="40090005" w:tentative="1">
+      <w:start w:val="1"/>
+      <w:numFmt w:val="bullet"/>
+      <w:lvlText w:val=""/>
+      <w:lvlJc w:val="left"/>
+      <w:pPr>
+        <w:ind w:left="4320" w:hanging="360"/>
+      </w:pPr>
+      <w:rPr>
+        <w:rFonts w:ascii="Wingdings" w:hAnsi="Wingdings" w:hint="default"/>
+      </w:rPr>
+    </w:lvl>
+    <w:lvl w:ilvl="6" w:tplc="40090001" w:tentative="1">
+      <w:start w:val="1"/>
+      <w:numFmt w:val="bullet"/>
+      <w:lvlText w:val=""/>
+      <w:lvlJc w:val="left"/>
+      <w:pPr>
+        <w:ind w:left="5040" w:hanging="360"/>
+      </w:pPr>
+      <w:rPr>
+        <w:rFonts w:ascii="Symbol" w:hAnsi="Symbol" w:hint="default"/>
+      </w:rPr>
+    </w:lvl>
+    <w:lvl w:ilvl="7" w:tplc="40090003" w:tentative="1">
+      <w:start w:val="1"/>
+      <w:numFmt w:val="bullet"/>
+      <w:lvlText w:val="o"/>
+      <w:lvlJc w:val="left"/>
+      <w:pPr>
+        <w:ind w:left="5760" w:hanging="360"/>
+      </w:pPr>
+      <w:rPr>
+        <w:rFonts w:ascii="Courier New" w:hAnsi="Courier New" w:cs="Courier New" w:hint="default"/>
+      </w:rPr>
+    </w:lvl>
+    <w:lvl w:ilvl="8" w:tplc="40090005" w:tentative="1">
+      <w:start w:val="1"/>
+      <w:numFmt w:val="bullet"/>
+      <w:lvlText w:val=""/>
+      <w:lvlJc w:val="left"/>
+      <w:pPr>
+        <w:ind w:left="6480" w:hanging="360"/>
+      </w:pPr>
+      <w:rPr>
+        <w:rFonts w:ascii="Wingdings" w:hAnsi="Wingdings" w:hint="default"/>
+      </w:rPr>
+    </w:lvl>
+  </w:abstractNum>
   <w:num w:numId="1" w16cid:durableId="193925353">
     <w:abstractNumId w:val="0"/>
+  </w:num>
+  <w:num w:numId="2" w16cid:durableId="1871019636">
+    <w:abstractNumId w:val="1"/>
   </w:num>
 </w:numbering>
 </file>
